--- a/CLASS P.docx
+++ b/CLASS P.docx
@@ -1653,6 +1653,15 @@
                 <w:sz w:val="28"/>
                 <w:szCs w:val="28"/>
               </w:rPr>
+              <w:t>68</w:t>
+            </w:r>
+            <w:r>
+              <w:rPr>
+                <w:rFonts w:ascii="Maiandra GD" w:eastAsia="Times New Roman" w:hAnsi="Maiandra GD" w:cs="Calibri"/>
+                <w:color w:val="000000"/>
+                <w:sz w:val="28"/>
+                <w:szCs w:val="28"/>
+              </w:rPr>
               <w:t xml:space="preserve">   </w:t>
             </w:r>
           </w:p>
@@ -2440,6 +2449,15 @@
                 <w:szCs w:val="28"/>
               </w:rPr>
             </w:pPr>
+            <w:r>
+              <w:rPr>
+                <w:rFonts w:ascii="Maiandra GD" w:eastAsia="Times New Roman" w:hAnsi="Maiandra GD" w:cs="Calibri"/>
+                <w:color w:val="000000"/>
+                <w:sz w:val="28"/>
+                <w:szCs w:val="28"/>
+              </w:rPr>
+              <w:t>62</w:t>
+            </w:r>
           </w:p>
         </w:tc>
         <w:tc>
@@ -3225,6 +3243,15 @@
                 <w:szCs w:val="28"/>
               </w:rPr>
             </w:pPr>
+            <w:r>
+              <w:rPr>
+                <w:rFonts w:ascii="Maiandra GD" w:eastAsia="Times New Roman" w:hAnsi="Maiandra GD" w:cs="Calibri"/>
+                <w:color w:val="000000"/>
+                <w:sz w:val="28"/>
+                <w:szCs w:val="28"/>
+              </w:rPr>
+              <w:t>60</w:t>
+            </w:r>
           </w:p>
         </w:tc>
         <w:tc>
@@ -4010,6 +4037,15 @@
                 <w:szCs w:val="28"/>
               </w:rPr>
             </w:pPr>
+            <w:r>
+              <w:rPr>
+                <w:rFonts w:ascii="Maiandra GD" w:eastAsia="Times New Roman" w:hAnsi="Maiandra GD" w:cs="Calibri"/>
+                <w:color w:val="000000"/>
+                <w:sz w:val="28"/>
+                <w:szCs w:val="28"/>
+              </w:rPr>
+              <w:t>70</w:t>
+            </w:r>
           </w:p>
         </w:tc>
         <w:tc>
@@ -4795,6 +4831,15 @@
                 <w:szCs w:val="28"/>
               </w:rPr>
             </w:pPr>
+            <w:r>
+              <w:rPr>
+                <w:rFonts w:ascii="Maiandra GD" w:eastAsia="Times New Roman" w:hAnsi="Maiandra GD" w:cs="Calibri"/>
+                <w:color w:val="000000"/>
+                <w:sz w:val="28"/>
+                <w:szCs w:val="28"/>
+              </w:rPr>
+              <w:t>68</w:t>
+            </w:r>
           </w:p>
         </w:tc>
         <w:tc>
@@ -5580,6 +5625,15 @@
                 <w:szCs w:val="28"/>
               </w:rPr>
             </w:pPr>
+            <w:r>
+              <w:rPr>
+                <w:rFonts w:ascii="Maiandra GD" w:eastAsia="Times New Roman" w:hAnsi="Maiandra GD" w:cs="Calibri"/>
+                <w:color w:val="000000"/>
+                <w:sz w:val="28"/>
+                <w:szCs w:val="28"/>
+              </w:rPr>
+              <w:t>68</w:t>
+            </w:r>
           </w:p>
         </w:tc>
         <w:tc>
@@ -6365,6 +6419,15 @@
                 <w:szCs w:val="28"/>
               </w:rPr>
             </w:pPr>
+            <w:r>
+              <w:rPr>
+                <w:rFonts w:ascii="Maiandra GD" w:eastAsia="Times New Roman" w:hAnsi="Maiandra GD" w:cs="Calibri"/>
+                <w:color w:val="000000"/>
+                <w:sz w:val="28"/>
+                <w:szCs w:val="28"/>
+              </w:rPr>
+              <w:t>0</w:t>
+            </w:r>
           </w:p>
         </w:tc>
         <w:tc>
@@ -7150,6 +7213,15 @@
                 <w:szCs w:val="28"/>
               </w:rPr>
             </w:pPr>
+            <w:r>
+              <w:rPr>
+                <w:rFonts w:ascii="Maiandra GD" w:eastAsia="Times New Roman" w:hAnsi="Maiandra GD" w:cs="Calibri"/>
+                <w:color w:val="000000"/>
+                <w:sz w:val="28"/>
+                <w:szCs w:val="28"/>
+              </w:rPr>
+              <w:t>54</w:t>
+            </w:r>
           </w:p>
         </w:tc>
         <w:tc>
@@ -7935,6 +8007,15 @@
                 <w:szCs w:val="28"/>
               </w:rPr>
             </w:pPr>
+            <w:r>
+              <w:rPr>
+                <w:rFonts w:ascii="Maiandra GD" w:eastAsia="Times New Roman" w:hAnsi="Maiandra GD" w:cs="Calibri"/>
+                <w:color w:val="000000"/>
+                <w:sz w:val="28"/>
+                <w:szCs w:val="28"/>
+              </w:rPr>
+              <w:t>52</w:t>
+            </w:r>
           </w:p>
         </w:tc>
         <w:tc>
@@ -8720,6 +8801,15 @@
                 <w:szCs w:val="28"/>
               </w:rPr>
             </w:pPr>
+            <w:r>
+              <w:rPr>
+                <w:rFonts w:ascii="Maiandra GD" w:eastAsia="Times New Roman" w:hAnsi="Maiandra GD" w:cs="Calibri"/>
+                <w:color w:val="000000"/>
+                <w:sz w:val="28"/>
+                <w:szCs w:val="28"/>
+              </w:rPr>
+              <w:t>66</w:t>
+            </w:r>
           </w:p>
         </w:tc>
         <w:tc>
@@ -9505,6 +9595,15 @@
                 <w:szCs w:val="28"/>
               </w:rPr>
             </w:pPr>
+            <w:r>
+              <w:rPr>
+                <w:rFonts w:ascii="Maiandra GD" w:eastAsia="Times New Roman" w:hAnsi="Maiandra GD" w:cs="Calibri"/>
+                <w:color w:val="000000"/>
+                <w:sz w:val="28"/>
+                <w:szCs w:val="28"/>
+              </w:rPr>
+              <w:t>60</w:t>
+            </w:r>
           </w:p>
         </w:tc>
         <w:tc>
@@ -10290,6 +10389,15 @@
                 <w:szCs w:val="28"/>
               </w:rPr>
             </w:pPr>
+            <w:r>
+              <w:rPr>
+                <w:rFonts w:ascii="Maiandra GD" w:eastAsia="Times New Roman" w:hAnsi="Maiandra GD" w:cs="Calibri"/>
+                <w:color w:val="000000"/>
+                <w:sz w:val="28"/>
+                <w:szCs w:val="28"/>
+              </w:rPr>
+              <w:t>68</w:t>
+            </w:r>
           </w:p>
         </w:tc>
         <w:tc>
@@ -11075,6 +11183,15 @@
                 <w:szCs w:val="28"/>
               </w:rPr>
             </w:pPr>
+            <w:r>
+              <w:rPr>
+                <w:rFonts w:ascii="Maiandra GD" w:eastAsia="Times New Roman" w:hAnsi="Maiandra GD" w:cs="Calibri"/>
+                <w:color w:val="000000"/>
+                <w:sz w:val="28"/>
+                <w:szCs w:val="28"/>
+              </w:rPr>
+              <w:t>0</w:t>
+            </w:r>
           </w:p>
         </w:tc>
         <w:tc>
@@ -11860,6 +11977,15 @@
                 <w:szCs w:val="28"/>
               </w:rPr>
             </w:pPr>
+            <w:r>
+              <w:rPr>
+                <w:rFonts w:ascii="Maiandra GD" w:eastAsia="Times New Roman" w:hAnsi="Maiandra GD" w:cs="Calibri"/>
+                <w:color w:val="000000"/>
+                <w:sz w:val="28"/>
+                <w:szCs w:val="28"/>
+              </w:rPr>
+              <w:t>52</w:t>
+            </w:r>
           </w:p>
         </w:tc>
         <w:tc>
@@ -12645,6 +12771,15 @@
                 <w:szCs w:val="28"/>
               </w:rPr>
             </w:pPr>
+            <w:r>
+              <w:rPr>
+                <w:rFonts w:ascii="Maiandra GD" w:eastAsia="Times New Roman" w:hAnsi="Maiandra GD" w:cs="Calibri"/>
+                <w:color w:val="000000"/>
+                <w:sz w:val="28"/>
+                <w:szCs w:val="28"/>
+              </w:rPr>
+              <w:t>66</w:t>
+            </w:r>
           </w:p>
         </w:tc>
         <w:tc>
@@ -13430,6 +13565,15 @@
                 <w:szCs w:val="28"/>
               </w:rPr>
             </w:pPr>
+            <w:r>
+              <w:rPr>
+                <w:rFonts w:ascii="Maiandra GD" w:eastAsia="Times New Roman" w:hAnsi="Maiandra GD" w:cs="Calibri"/>
+                <w:color w:val="000000"/>
+                <w:sz w:val="28"/>
+                <w:szCs w:val="28"/>
+              </w:rPr>
+              <w:t>72</w:t>
+            </w:r>
           </w:p>
         </w:tc>
         <w:tc>
@@ -14215,6 +14359,15 @@
                 <w:szCs w:val="28"/>
               </w:rPr>
             </w:pPr>
+            <w:r>
+              <w:rPr>
+                <w:rFonts w:ascii="Maiandra GD" w:eastAsia="Times New Roman" w:hAnsi="Maiandra GD" w:cs="Calibri"/>
+                <w:color w:val="000000"/>
+                <w:sz w:val="28"/>
+                <w:szCs w:val="28"/>
+              </w:rPr>
+              <w:t>70</w:t>
+            </w:r>
           </w:p>
         </w:tc>
         <w:tc>
@@ -14991,14 +15144,23 @@
           <w:p>
             <w:pPr>
               <w:spacing w:after="0" w:line="240" w:lineRule="auto"/>
-              <w:jc w:val="right"/>
-              <w:rPr>
-                <w:rFonts w:ascii="Maiandra GD" w:eastAsia="Times New Roman" w:hAnsi="Maiandra GD" w:cs="Calibri"/>
-                <w:color w:val="000000"/>
-                <w:sz w:val="28"/>
-                <w:szCs w:val="28"/>
-              </w:rPr>
-            </w:pPr>
+              <w:jc w:val="center"/>
+              <w:rPr>
+                <w:rFonts w:ascii="Maiandra GD" w:eastAsia="Times New Roman" w:hAnsi="Maiandra GD" w:cs="Calibri"/>
+                <w:color w:val="000000"/>
+                <w:sz w:val="28"/>
+                <w:szCs w:val="28"/>
+              </w:rPr>
+            </w:pPr>
+            <w:r>
+              <w:rPr>
+                <w:rFonts w:ascii="Maiandra GD" w:eastAsia="Times New Roman" w:hAnsi="Maiandra GD" w:cs="Calibri"/>
+                <w:color w:val="000000"/>
+                <w:sz w:val="28"/>
+                <w:szCs w:val="28"/>
+              </w:rPr>
+              <w:t xml:space="preserve">     0</w:t>
+            </w:r>
           </w:p>
         </w:tc>
         <w:tc>
@@ -15783,6 +15945,15 @@
                 <w:szCs w:val="28"/>
               </w:rPr>
             </w:pPr>
+            <w:r>
+              <w:rPr>
+                <w:rFonts w:ascii="Maiandra GD" w:eastAsia="Times New Roman" w:hAnsi="Maiandra GD" w:cs="Calibri"/>
+                <w:color w:val="000000"/>
+                <w:sz w:val="28"/>
+                <w:szCs w:val="28"/>
+              </w:rPr>
+              <w:t>74</w:t>
+            </w:r>
           </w:p>
         </w:tc>
         <w:tc>
@@ -16567,6 +16738,15 @@
                 <w:szCs w:val="28"/>
               </w:rPr>
             </w:pPr>
+            <w:r>
+              <w:rPr>
+                <w:rFonts w:ascii="Maiandra GD" w:eastAsia="Times New Roman" w:hAnsi="Maiandra GD" w:cs="Calibri"/>
+                <w:color w:val="000000"/>
+                <w:sz w:val="28"/>
+                <w:szCs w:val="28"/>
+              </w:rPr>
+              <w:t>62</w:t>
+            </w:r>
           </w:p>
         </w:tc>
         <w:tc>
@@ -17351,6 +17531,15 @@
                 <w:szCs w:val="28"/>
               </w:rPr>
             </w:pPr>
+            <w:r>
+              <w:rPr>
+                <w:rFonts w:ascii="Maiandra GD" w:eastAsia="Times New Roman" w:hAnsi="Maiandra GD" w:cs="Calibri"/>
+                <w:color w:val="000000"/>
+                <w:sz w:val="28"/>
+                <w:szCs w:val="28"/>
+              </w:rPr>
+              <w:t>0</w:t>
+            </w:r>
           </w:p>
         </w:tc>
         <w:tc>
@@ -18135,6 +18324,15 @@
                 <w:szCs w:val="28"/>
               </w:rPr>
             </w:pPr>
+            <w:r>
+              <w:rPr>
+                <w:rFonts w:ascii="Maiandra GD" w:eastAsia="Times New Roman" w:hAnsi="Maiandra GD" w:cs="Calibri"/>
+                <w:color w:val="000000"/>
+                <w:sz w:val="28"/>
+                <w:szCs w:val="28"/>
+              </w:rPr>
+              <w:t>64</w:t>
+            </w:r>
           </w:p>
         </w:tc>
         <w:tc>
@@ -18919,6 +19117,15 @@
                 <w:szCs w:val="28"/>
               </w:rPr>
             </w:pPr>
+            <w:r>
+              <w:rPr>
+                <w:rFonts w:ascii="Maiandra GD" w:eastAsia="Times New Roman" w:hAnsi="Maiandra GD" w:cs="Calibri"/>
+                <w:color w:val="000000"/>
+                <w:sz w:val="28"/>
+                <w:szCs w:val="28"/>
+              </w:rPr>
+              <w:t>62</w:t>
+            </w:r>
           </w:p>
         </w:tc>
         <w:tc>
@@ -19703,6 +19910,15 @@
                 <w:szCs w:val="28"/>
               </w:rPr>
             </w:pPr>
+            <w:r>
+              <w:rPr>
+                <w:rFonts w:ascii="Maiandra GD" w:eastAsia="Times New Roman" w:hAnsi="Maiandra GD" w:cs="Calibri"/>
+                <w:color w:val="000000"/>
+                <w:sz w:val="28"/>
+                <w:szCs w:val="28"/>
+              </w:rPr>
+              <w:t>74</w:t>
+            </w:r>
           </w:p>
         </w:tc>
         <w:tc>
@@ -20487,6 +20703,15 @@
                 <w:szCs w:val="28"/>
               </w:rPr>
             </w:pPr>
+            <w:r>
+              <w:rPr>
+                <w:rFonts w:ascii="Maiandra GD" w:eastAsia="Times New Roman" w:hAnsi="Maiandra GD" w:cs="Calibri"/>
+                <w:color w:val="000000"/>
+                <w:sz w:val="28"/>
+                <w:szCs w:val="28"/>
+              </w:rPr>
+              <w:t>60</w:t>
+            </w:r>
           </w:p>
         </w:tc>
         <w:tc>
@@ -21271,6 +21496,15 @@
                 <w:szCs w:val="28"/>
               </w:rPr>
             </w:pPr>
+            <w:r>
+              <w:rPr>
+                <w:rFonts w:ascii="Maiandra GD" w:eastAsia="Times New Roman" w:hAnsi="Maiandra GD" w:cs="Calibri"/>
+                <w:color w:val="000000"/>
+                <w:sz w:val="28"/>
+                <w:szCs w:val="28"/>
+              </w:rPr>
+              <w:t>72</w:t>
+            </w:r>
           </w:p>
         </w:tc>
         <w:tc>
@@ -22055,6 +22289,15 @@
                 <w:szCs w:val="28"/>
               </w:rPr>
             </w:pPr>
+            <w:r>
+              <w:rPr>
+                <w:rFonts w:ascii="Maiandra GD" w:eastAsia="Times New Roman" w:hAnsi="Maiandra GD" w:cs="Calibri"/>
+                <w:color w:val="000000"/>
+                <w:sz w:val="28"/>
+                <w:szCs w:val="28"/>
+              </w:rPr>
+              <w:t>70</w:t>
+            </w:r>
           </w:p>
         </w:tc>
         <w:tc>
@@ -22839,6 +23082,15 @@
                 <w:szCs w:val="28"/>
               </w:rPr>
             </w:pPr>
+            <w:r>
+              <w:rPr>
+                <w:rFonts w:ascii="Maiandra GD" w:eastAsia="Times New Roman" w:hAnsi="Maiandra GD" w:cs="Calibri"/>
+                <w:color w:val="000000"/>
+                <w:sz w:val="28"/>
+                <w:szCs w:val="28"/>
+              </w:rPr>
+              <w:t>70</w:t>
+            </w:r>
           </w:p>
         </w:tc>
         <w:tc>
@@ -23623,6 +23875,15 @@
                 <w:szCs w:val="28"/>
               </w:rPr>
             </w:pPr>
+            <w:r>
+              <w:rPr>
+                <w:rFonts w:ascii="Maiandra GD" w:eastAsia="Times New Roman" w:hAnsi="Maiandra GD" w:cs="Calibri"/>
+                <w:color w:val="000000"/>
+                <w:sz w:val="28"/>
+                <w:szCs w:val="28"/>
+              </w:rPr>
+              <w:t>72</w:t>
+            </w:r>
           </w:p>
         </w:tc>
         <w:tc>
@@ -24409,6 +24670,15 @@
                 <w:szCs w:val="28"/>
               </w:rPr>
             </w:pPr>
+            <w:r>
+              <w:rPr>
+                <w:rFonts w:ascii="Maiandra GD" w:eastAsia="Times New Roman" w:hAnsi="Maiandra GD" w:cs="Calibri"/>
+                <w:color w:val="000000"/>
+                <w:sz w:val="28"/>
+                <w:szCs w:val="28"/>
+              </w:rPr>
+              <w:t>74</w:t>
+            </w:r>
           </w:p>
         </w:tc>
         <w:tc>
@@ -25211,6 +25481,15 @@
                 <w:szCs w:val="28"/>
               </w:rPr>
             </w:pPr>
+            <w:r>
+              <w:rPr>
+                <w:rFonts w:ascii="Maiandra GD" w:eastAsia="Times New Roman" w:hAnsi="Maiandra GD" w:cs="Calibri"/>
+                <w:color w:val="000000"/>
+                <w:sz w:val="28"/>
+                <w:szCs w:val="28"/>
+              </w:rPr>
+              <w:t>62</w:t>
+            </w:r>
           </w:p>
         </w:tc>
         <w:tc>
@@ -25995,6 +26274,15 @@
                 <w:szCs w:val="28"/>
               </w:rPr>
             </w:pPr>
+            <w:r>
+              <w:rPr>
+                <w:rFonts w:ascii="Maiandra GD" w:eastAsia="Times New Roman" w:hAnsi="Maiandra GD" w:cs="Calibri"/>
+                <w:color w:val="000000"/>
+                <w:sz w:val="28"/>
+                <w:szCs w:val="28"/>
+              </w:rPr>
+              <w:t>66</w:t>
+            </w:r>
           </w:p>
         </w:tc>
         <w:tc>
@@ -26779,6 +27067,15 @@
                 <w:szCs w:val="28"/>
               </w:rPr>
             </w:pPr>
+            <w:r>
+              <w:rPr>
+                <w:rFonts w:ascii="Maiandra GD" w:eastAsia="Times New Roman" w:hAnsi="Maiandra GD" w:cs="Calibri"/>
+                <w:color w:val="000000"/>
+                <w:sz w:val="28"/>
+                <w:szCs w:val="28"/>
+              </w:rPr>
+              <w:t>62</w:t>
+            </w:r>
           </w:p>
         </w:tc>
         <w:tc>
@@ -27563,6 +27860,15 @@
                 <w:szCs w:val="28"/>
               </w:rPr>
             </w:pPr>
+            <w:r>
+              <w:rPr>
+                <w:rFonts w:ascii="Maiandra GD" w:eastAsia="Times New Roman" w:hAnsi="Maiandra GD" w:cs="Calibri"/>
+                <w:color w:val="000000"/>
+                <w:sz w:val="28"/>
+                <w:szCs w:val="28"/>
+              </w:rPr>
+              <w:t>0</w:t>
+            </w:r>
           </w:p>
         </w:tc>
         <w:tc>
@@ -28347,6 +28653,15 @@
                 <w:szCs w:val="28"/>
               </w:rPr>
             </w:pPr>
+            <w:r>
+              <w:rPr>
+                <w:rFonts w:ascii="Maiandra GD" w:eastAsia="Times New Roman" w:hAnsi="Maiandra GD" w:cs="Calibri"/>
+                <w:color w:val="000000"/>
+                <w:sz w:val="28"/>
+                <w:szCs w:val="28"/>
+              </w:rPr>
+              <w:t>82</w:t>
+            </w:r>
           </w:p>
         </w:tc>
         <w:tc>
@@ -29131,6 +29446,15 @@
                 <w:szCs w:val="28"/>
               </w:rPr>
             </w:pPr>
+            <w:r>
+              <w:rPr>
+                <w:rFonts w:ascii="Maiandra GD" w:eastAsia="Times New Roman" w:hAnsi="Maiandra GD" w:cs="Calibri"/>
+                <w:color w:val="000000"/>
+                <w:sz w:val="28"/>
+                <w:szCs w:val="28"/>
+              </w:rPr>
+              <w:t>0</w:t>
+            </w:r>
           </w:p>
         </w:tc>
         <w:tc>
@@ -29915,6 +30239,15 @@
                 <w:szCs w:val="28"/>
               </w:rPr>
             </w:pPr>
+            <w:r>
+              <w:rPr>
+                <w:rFonts w:ascii="Maiandra GD" w:eastAsia="Times New Roman" w:hAnsi="Maiandra GD" w:cs="Calibri"/>
+                <w:color w:val="000000"/>
+                <w:sz w:val="28"/>
+                <w:szCs w:val="28"/>
+              </w:rPr>
+              <w:t>70</w:t>
+            </w:r>
           </w:p>
         </w:tc>
         <w:tc>
@@ -30699,6 +31032,15 @@
                 <w:szCs w:val="28"/>
               </w:rPr>
             </w:pPr>
+            <w:r>
+              <w:rPr>
+                <w:rFonts w:ascii="Maiandra GD" w:eastAsia="Times New Roman" w:hAnsi="Maiandra GD" w:cs="Calibri"/>
+                <w:color w:val="000000"/>
+                <w:sz w:val="28"/>
+                <w:szCs w:val="28"/>
+              </w:rPr>
+              <w:t>80</w:t>
+            </w:r>
           </w:p>
         </w:tc>
         <w:tc>
@@ -31483,6 +31825,15 @@
                 <w:szCs w:val="28"/>
               </w:rPr>
             </w:pPr>
+            <w:r>
+              <w:rPr>
+                <w:rFonts w:ascii="Maiandra GD" w:eastAsia="Times New Roman" w:hAnsi="Maiandra GD" w:cs="Calibri"/>
+                <w:color w:val="000000"/>
+                <w:sz w:val="28"/>
+                <w:szCs w:val="28"/>
+              </w:rPr>
+              <w:t>78</w:t>
+            </w:r>
           </w:p>
         </w:tc>
         <w:tc>
@@ -32267,6 +32618,15 @@
                 <w:szCs w:val="28"/>
               </w:rPr>
             </w:pPr>
+            <w:r>
+              <w:rPr>
+                <w:rFonts w:ascii="Maiandra GD" w:eastAsia="Times New Roman" w:hAnsi="Maiandra GD" w:cs="Calibri"/>
+                <w:color w:val="000000"/>
+                <w:sz w:val="28"/>
+                <w:szCs w:val="28"/>
+              </w:rPr>
+              <w:t>0</w:t>
+            </w:r>
           </w:p>
         </w:tc>
         <w:tc>
@@ -33051,6 +33411,15 @@
                 <w:szCs w:val="28"/>
               </w:rPr>
             </w:pPr>
+            <w:r>
+              <w:rPr>
+                <w:rFonts w:ascii="Maiandra GD" w:eastAsia="Times New Roman" w:hAnsi="Maiandra GD" w:cs="Calibri"/>
+                <w:color w:val="000000"/>
+                <w:sz w:val="28"/>
+                <w:szCs w:val="28"/>
+              </w:rPr>
+              <w:t>64</w:t>
+            </w:r>
           </w:p>
         </w:tc>
         <w:tc>
@@ -33835,6 +34204,15 @@
                 <w:szCs w:val="28"/>
               </w:rPr>
             </w:pPr>
+            <w:r>
+              <w:rPr>
+                <w:rFonts w:ascii="Maiandra GD" w:eastAsia="Times New Roman" w:hAnsi="Maiandra GD" w:cs="Calibri"/>
+                <w:color w:val="000000"/>
+                <w:sz w:val="28"/>
+                <w:szCs w:val="28"/>
+              </w:rPr>
+              <w:t>0</w:t>
+            </w:r>
           </w:p>
         </w:tc>
         <w:tc>
@@ -34619,6 +34997,15 @@
                 <w:szCs w:val="28"/>
               </w:rPr>
             </w:pPr>
+            <w:r>
+              <w:rPr>
+                <w:rFonts w:ascii="Maiandra GD" w:eastAsia="Times New Roman" w:hAnsi="Maiandra GD" w:cs="Calibri"/>
+                <w:color w:val="000000"/>
+                <w:sz w:val="28"/>
+                <w:szCs w:val="28"/>
+              </w:rPr>
+              <w:t>0</w:t>
+            </w:r>
           </w:p>
         </w:tc>
         <w:tc>
@@ -35403,6 +35790,15 @@
                 <w:szCs w:val="28"/>
               </w:rPr>
             </w:pPr>
+            <w:r>
+              <w:rPr>
+                <w:rFonts w:ascii="Maiandra GD" w:eastAsia="Times New Roman" w:hAnsi="Maiandra GD" w:cs="Calibri"/>
+                <w:color w:val="000000"/>
+                <w:sz w:val="28"/>
+                <w:szCs w:val="28"/>
+              </w:rPr>
+              <w:t>0</w:t>
+            </w:r>
           </w:p>
         </w:tc>
         <w:tc>
@@ -36187,6 +36583,15 @@
                 <w:szCs w:val="28"/>
               </w:rPr>
             </w:pPr>
+            <w:r>
+              <w:rPr>
+                <w:rFonts w:ascii="Maiandra GD" w:eastAsia="Times New Roman" w:hAnsi="Maiandra GD" w:cs="Calibri"/>
+                <w:color w:val="000000"/>
+                <w:sz w:val="28"/>
+                <w:szCs w:val="28"/>
+              </w:rPr>
+              <w:t>64</w:t>
+            </w:r>
           </w:p>
         </w:tc>
         <w:tc>
@@ -36971,6 +37376,15 @@
                 <w:szCs w:val="28"/>
               </w:rPr>
             </w:pPr>
+            <w:r>
+              <w:rPr>
+                <w:rFonts w:ascii="Maiandra GD" w:eastAsia="Times New Roman" w:hAnsi="Maiandra GD" w:cs="Calibri"/>
+                <w:color w:val="000000"/>
+                <w:sz w:val="28"/>
+                <w:szCs w:val="28"/>
+              </w:rPr>
+              <w:t>0</w:t>
+            </w:r>
           </w:p>
         </w:tc>
         <w:tc>
@@ -37755,6 +38169,15 @@
                 <w:szCs w:val="28"/>
               </w:rPr>
             </w:pPr>
+            <w:r>
+              <w:rPr>
+                <w:rFonts w:ascii="Maiandra GD" w:eastAsia="Times New Roman" w:hAnsi="Maiandra GD" w:cs="Calibri"/>
+                <w:color w:val="000000"/>
+                <w:sz w:val="28"/>
+                <w:szCs w:val="28"/>
+              </w:rPr>
+              <w:t>74</w:t>
+            </w:r>
           </w:p>
         </w:tc>
         <w:tc>
@@ -38611,7 +39034,7 @@
   <a:extraClrSchemeLst/>
   <a:extLst>
     <a:ext uri="{05A4C25C-085E-4340-85A3-A5531E510DB2}">
-      <thm15:themeFamily xmlns:thm15="http://schemas.microsoft.com/office/thememl/2012/main" xmlns="" name="Office Theme" id="{62F939B6-93AF-4DB8-9C6B-D6C7DFDC589F}" vid="{4A3C46E8-61CC-4603-A589-7422A47A8E4A}"/>
+      <thm15:themeFamily xmlns="" xmlns:thm15="http://schemas.microsoft.com/office/thememl/2012/main" name="Office Theme" id="{62F939B6-93AF-4DB8-9C6B-D6C7DFDC589F}" vid="{4A3C46E8-61CC-4603-A589-7422A47A8E4A}"/>
     </a:ext>
   </a:extLst>
 </a:theme>

--- a/CLASS P.docx
+++ b/CLASS P.docx
@@ -1198,6 +1198,15 @@
                 <w:szCs w:val="28"/>
               </w:rPr>
             </w:pPr>
+            <w:r>
+              <w:rPr>
+                <w:rFonts w:ascii="Maiandra GD" w:eastAsia="Times New Roman" w:hAnsi="Maiandra GD" w:cs="Calibri"/>
+                <w:color w:val="000000"/>
+                <w:sz w:val="28"/>
+                <w:szCs w:val="28"/>
+              </w:rPr>
+              <w:t>64</w:t>
+            </w:r>
           </w:p>
         </w:tc>
         <w:tc>
@@ -1257,6 +1266,15 @@
                 <w:szCs w:val="28"/>
               </w:rPr>
             </w:pPr>
+            <w:r>
+              <w:rPr>
+                <w:rFonts w:ascii="Maiandra GD" w:eastAsia="Times New Roman" w:hAnsi="Maiandra GD" w:cs="Calibri"/>
+                <w:color w:val="000000"/>
+                <w:sz w:val="28"/>
+                <w:szCs w:val="28"/>
+              </w:rPr>
+              <w:t>42</w:t>
+            </w:r>
           </w:p>
         </w:tc>
         <w:tc>
@@ -2028,6 +2046,15 @@
                 <w:szCs w:val="28"/>
               </w:rPr>
             </w:pPr>
+            <w:r>
+              <w:rPr>
+                <w:rFonts w:ascii="Maiandra GD" w:eastAsia="Times New Roman" w:hAnsi="Maiandra GD" w:cs="Calibri"/>
+                <w:color w:val="000000"/>
+                <w:sz w:val="28"/>
+                <w:szCs w:val="28"/>
+              </w:rPr>
+              <w:t>62</w:t>
+            </w:r>
           </w:p>
         </w:tc>
         <w:tc>
@@ -2087,6 +2114,15 @@
                 <w:szCs w:val="28"/>
               </w:rPr>
             </w:pPr>
+            <w:r>
+              <w:rPr>
+                <w:rFonts w:ascii="Maiandra GD" w:eastAsia="Times New Roman" w:hAnsi="Maiandra GD" w:cs="Calibri"/>
+                <w:color w:val="000000"/>
+                <w:sz w:val="28"/>
+                <w:szCs w:val="28"/>
+              </w:rPr>
+              <w:t>40</w:t>
+            </w:r>
           </w:p>
         </w:tc>
         <w:tc>
@@ -2822,6 +2858,15 @@
                 <w:szCs w:val="28"/>
               </w:rPr>
             </w:pPr>
+            <w:r>
+              <w:rPr>
+                <w:rFonts w:ascii="Maiandra GD" w:eastAsia="Times New Roman" w:hAnsi="Maiandra GD" w:cs="Calibri"/>
+                <w:color w:val="000000"/>
+                <w:sz w:val="28"/>
+                <w:szCs w:val="28"/>
+              </w:rPr>
+              <w:t>64</w:t>
+            </w:r>
           </w:p>
         </w:tc>
         <w:tc>
@@ -2881,6 +2926,15 @@
                 <w:szCs w:val="28"/>
               </w:rPr>
             </w:pPr>
+            <w:r>
+              <w:rPr>
+                <w:rFonts w:ascii="Maiandra GD" w:eastAsia="Times New Roman" w:hAnsi="Maiandra GD" w:cs="Calibri"/>
+                <w:color w:val="000000"/>
+                <w:sz w:val="28"/>
+                <w:szCs w:val="28"/>
+              </w:rPr>
+              <w:t>46</w:t>
+            </w:r>
           </w:p>
         </w:tc>
         <w:tc>
@@ -3616,6 +3670,15 @@
                 <w:szCs w:val="28"/>
               </w:rPr>
             </w:pPr>
+            <w:r>
+              <w:rPr>
+                <w:rFonts w:ascii="Maiandra GD" w:eastAsia="Times New Roman" w:hAnsi="Maiandra GD" w:cs="Calibri"/>
+                <w:color w:val="000000"/>
+                <w:sz w:val="28"/>
+                <w:szCs w:val="28"/>
+              </w:rPr>
+              <w:t>75</w:t>
+            </w:r>
           </w:p>
         </w:tc>
         <w:tc>
@@ -3675,6 +3738,15 @@
                 <w:szCs w:val="28"/>
               </w:rPr>
             </w:pPr>
+            <w:r>
+              <w:rPr>
+                <w:rFonts w:ascii="Maiandra GD" w:eastAsia="Times New Roman" w:hAnsi="Maiandra GD" w:cs="Calibri"/>
+                <w:color w:val="000000"/>
+                <w:sz w:val="28"/>
+                <w:szCs w:val="28"/>
+              </w:rPr>
+              <w:t>34</w:t>
+            </w:r>
           </w:p>
         </w:tc>
         <w:tc>
@@ -4410,6 +4482,15 @@
                 <w:szCs w:val="28"/>
               </w:rPr>
             </w:pPr>
+            <w:r>
+              <w:rPr>
+                <w:rFonts w:ascii="Maiandra GD" w:eastAsia="Times New Roman" w:hAnsi="Maiandra GD" w:cs="Calibri"/>
+                <w:color w:val="000000"/>
+                <w:sz w:val="28"/>
+                <w:szCs w:val="28"/>
+              </w:rPr>
+              <w:t>48</w:t>
+            </w:r>
           </w:p>
         </w:tc>
         <w:tc>
@@ -4469,6 +4550,15 @@
                 <w:szCs w:val="28"/>
               </w:rPr>
             </w:pPr>
+            <w:r>
+              <w:rPr>
+                <w:rFonts w:ascii="Maiandra GD" w:eastAsia="Times New Roman" w:hAnsi="Maiandra GD" w:cs="Calibri"/>
+                <w:color w:val="000000"/>
+                <w:sz w:val="28"/>
+                <w:szCs w:val="28"/>
+              </w:rPr>
+              <w:t>38</w:t>
+            </w:r>
           </w:p>
         </w:tc>
         <w:tc>
@@ -5204,6 +5294,15 @@
                 <w:szCs w:val="28"/>
               </w:rPr>
             </w:pPr>
+            <w:r>
+              <w:rPr>
+                <w:rFonts w:ascii="Maiandra GD" w:eastAsia="Times New Roman" w:hAnsi="Maiandra GD" w:cs="Calibri"/>
+                <w:color w:val="000000"/>
+                <w:sz w:val="28"/>
+                <w:szCs w:val="28"/>
+              </w:rPr>
+              <w:t>57</w:t>
+            </w:r>
           </w:p>
         </w:tc>
         <w:tc>
@@ -5263,6 +5362,15 @@
                 <w:szCs w:val="28"/>
               </w:rPr>
             </w:pPr>
+            <w:r>
+              <w:rPr>
+                <w:rFonts w:ascii="Maiandra GD" w:eastAsia="Times New Roman" w:hAnsi="Maiandra GD" w:cs="Calibri"/>
+                <w:color w:val="000000"/>
+                <w:sz w:val="28"/>
+                <w:szCs w:val="28"/>
+              </w:rPr>
+              <w:t>42</w:t>
+            </w:r>
           </w:p>
         </w:tc>
         <w:tc>
@@ -5998,6 +6106,15 @@
                 <w:szCs w:val="28"/>
               </w:rPr>
             </w:pPr>
+            <w:r>
+              <w:rPr>
+                <w:rFonts w:ascii="Maiandra GD" w:eastAsia="Times New Roman" w:hAnsi="Maiandra GD" w:cs="Calibri"/>
+                <w:color w:val="000000"/>
+                <w:sz w:val="28"/>
+                <w:szCs w:val="28"/>
+              </w:rPr>
+              <w:t>63</w:t>
+            </w:r>
           </w:p>
         </w:tc>
         <w:tc>
@@ -6057,6 +6174,15 @@
                 <w:szCs w:val="28"/>
               </w:rPr>
             </w:pPr>
+            <w:r>
+              <w:rPr>
+                <w:rFonts w:ascii="Maiandra GD" w:eastAsia="Times New Roman" w:hAnsi="Maiandra GD" w:cs="Calibri"/>
+                <w:color w:val="000000"/>
+                <w:sz w:val="28"/>
+                <w:szCs w:val="28"/>
+              </w:rPr>
+              <w:t>0</w:t>
+            </w:r>
           </w:p>
         </w:tc>
         <w:tc>
@@ -6792,6 +6918,15 @@
                 <w:szCs w:val="28"/>
               </w:rPr>
             </w:pPr>
+            <w:r>
+              <w:rPr>
+                <w:rFonts w:ascii="Maiandra GD" w:eastAsia="Times New Roman" w:hAnsi="Maiandra GD" w:cs="Calibri"/>
+                <w:color w:val="000000"/>
+                <w:sz w:val="28"/>
+                <w:szCs w:val="28"/>
+              </w:rPr>
+              <w:t>70</w:t>
+            </w:r>
           </w:p>
         </w:tc>
         <w:tc>
@@ -6851,6 +6986,15 @@
                 <w:szCs w:val="28"/>
               </w:rPr>
             </w:pPr>
+            <w:r>
+              <w:rPr>
+                <w:rFonts w:ascii="Maiandra GD" w:eastAsia="Times New Roman" w:hAnsi="Maiandra GD" w:cs="Calibri"/>
+                <w:color w:val="000000"/>
+                <w:sz w:val="28"/>
+                <w:szCs w:val="28"/>
+              </w:rPr>
+              <w:t>44</w:t>
+            </w:r>
           </w:p>
         </w:tc>
         <w:tc>
@@ -7586,6 +7730,15 @@
                 <w:szCs w:val="28"/>
               </w:rPr>
             </w:pPr>
+            <w:r>
+              <w:rPr>
+                <w:rFonts w:ascii="Maiandra GD" w:eastAsia="Times New Roman" w:hAnsi="Maiandra GD" w:cs="Calibri"/>
+                <w:color w:val="000000"/>
+                <w:sz w:val="28"/>
+                <w:szCs w:val="28"/>
+              </w:rPr>
+              <w:t>63</w:t>
+            </w:r>
           </w:p>
         </w:tc>
         <w:tc>
@@ -7645,6 +7798,15 @@
                 <w:szCs w:val="28"/>
               </w:rPr>
             </w:pPr>
+            <w:r>
+              <w:rPr>
+                <w:rFonts w:ascii="Maiandra GD" w:eastAsia="Times New Roman" w:hAnsi="Maiandra GD" w:cs="Calibri"/>
+                <w:color w:val="000000"/>
+                <w:sz w:val="28"/>
+                <w:szCs w:val="28"/>
+              </w:rPr>
+              <w:t>50</w:t>
+            </w:r>
           </w:p>
         </w:tc>
         <w:tc>
@@ -8380,6 +8542,15 @@
                 <w:szCs w:val="28"/>
               </w:rPr>
             </w:pPr>
+            <w:r>
+              <w:rPr>
+                <w:rFonts w:ascii="Maiandra GD" w:eastAsia="Times New Roman" w:hAnsi="Maiandra GD" w:cs="Calibri"/>
+                <w:color w:val="000000"/>
+                <w:sz w:val="28"/>
+                <w:szCs w:val="28"/>
+              </w:rPr>
+              <w:t>60</w:t>
+            </w:r>
           </w:p>
         </w:tc>
         <w:tc>
@@ -8439,6 +8610,15 @@
                 <w:szCs w:val="28"/>
               </w:rPr>
             </w:pPr>
+            <w:r>
+              <w:rPr>
+                <w:rFonts w:ascii="Maiandra GD" w:eastAsia="Times New Roman" w:hAnsi="Maiandra GD" w:cs="Calibri"/>
+                <w:color w:val="000000"/>
+                <w:sz w:val="28"/>
+                <w:szCs w:val="28"/>
+              </w:rPr>
+              <w:t>40</w:t>
+            </w:r>
           </w:p>
         </w:tc>
         <w:tc>
@@ -9174,6 +9354,15 @@
                 <w:szCs w:val="28"/>
               </w:rPr>
             </w:pPr>
+            <w:r>
+              <w:rPr>
+                <w:rFonts w:ascii="Maiandra GD" w:eastAsia="Times New Roman" w:hAnsi="Maiandra GD" w:cs="Calibri"/>
+                <w:color w:val="000000"/>
+                <w:sz w:val="28"/>
+                <w:szCs w:val="28"/>
+              </w:rPr>
+              <w:t>59</w:t>
+            </w:r>
           </w:p>
         </w:tc>
         <w:tc>
@@ -9233,6 +9422,15 @@
                 <w:szCs w:val="28"/>
               </w:rPr>
             </w:pPr>
+            <w:r>
+              <w:rPr>
+                <w:rFonts w:ascii="Maiandra GD" w:eastAsia="Times New Roman" w:hAnsi="Maiandra GD" w:cs="Calibri"/>
+                <w:color w:val="000000"/>
+                <w:sz w:val="28"/>
+                <w:szCs w:val="28"/>
+              </w:rPr>
+              <w:t>50</w:t>
+            </w:r>
           </w:p>
         </w:tc>
         <w:tc>
@@ -9968,6 +10166,15 @@
                 <w:szCs w:val="28"/>
               </w:rPr>
             </w:pPr>
+            <w:r>
+              <w:rPr>
+                <w:rFonts w:ascii="Maiandra GD" w:eastAsia="Times New Roman" w:hAnsi="Maiandra GD" w:cs="Calibri"/>
+                <w:color w:val="000000"/>
+                <w:sz w:val="28"/>
+                <w:szCs w:val="28"/>
+              </w:rPr>
+              <w:t>65</w:t>
+            </w:r>
           </w:p>
         </w:tc>
         <w:tc>
@@ -10027,6 +10234,15 @@
                 <w:szCs w:val="28"/>
               </w:rPr>
             </w:pPr>
+            <w:r>
+              <w:rPr>
+                <w:rFonts w:ascii="Maiandra GD" w:eastAsia="Times New Roman" w:hAnsi="Maiandra GD" w:cs="Calibri"/>
+                <w:color w:val="000000"/>
+                <w:sz w:val="28"/>
+                <w:szCs w:val="28"/>
+              </w:rPr>
+              <w:t>50</w:t>
+            </w:r>
           </w:p>
         </w:tc>
         <w:tc>
@@ -10762,6 +10978,15 @@
                 <w:szCs w:val="28"/>
               </w:rPr>
             </w:pPr>
+            <w:r>
+              <w:rPr>
+                <w:rFonts w:ascii="Maiandra GD" w:eastAsia="Times New Roman" w:hAnsi="Maiandra GD" w:cs="Calibri"/>
+                <w:color w:val="000000"/>
+                <w:sz w:val="28"/>
+                <w:szCs w:val="28"/>
+              </w:rPr>
+              <w:t>60</w:t>
+            </w:r>
           </w:p>
         </w:tc>
         <w:tc>
@@ -10821,6 +11046,15 @@
                 <w:szCs w:val="28"/>
               </w:rPr>
             </w:pPr>
+            <w:r>
+              <w:rPr>
+                <w:rFonts w:ascii="Maiandra GD" w:eastAsia="Times New Roman" w:hAnsi="Maiandra GD" w:cs="Calibri"/>
+                <w:color w:val="000000"/>
+                <w:sz w:val="28"/>
+                <w:szCs w:val="28"/>
+              </w:rPr>
+              <w:t>0</w:t>
+            </w:r>
           </w:p>
         </w:tc>
         <w:tc>
@@ -11556,6 +11790,15 @@
                 <w:szCs w:val="28"/>
               </w:rPr>
             </w:pPr>
+            <w:r>
+              <w:rPr>
+                <w:rFonts w:ascii="Maiandra GD" w:eastAsia="Times New Roman" w:hAnsi="Maiandra GD" w:cs="Calibri"/>
+                <w:color w:val="000000"/>
+                <w:sz w:val="28"/>
+                <w:szCs w:val="28"/>
+              </w:rPr>
+              <w:t>65</w:t>
+            </w:r>
           </w:p>
         </w:tc>
         <w:tc>
@@ -11615,6 +11858,15 @@
                 <w:szCs w:val="28"/>
               </w:rPr>
             </w:pPr>
+            <w:r>
+              <w:rPr>
+                <w:rFonts w:ascii="Maiandra GD" w:eastAsia="Times New Roman" w:hAnsi="Maiandra GD" w:cs="Calibri"/>
+                <w:color w:val="000000"/>
+                <w:sz w:val="28"/>
+                <w:szCs w:val="28"/>
+              </w:rPr>
+              <w:t>46</w:t>
+            </w:r>
           </w:p>
         </w:tc>
         <w:tc>
@@ -12350,6 +12602,15 @@
                 <w:szCs w:val="28"/>
               </w:rPr>
             </w:pPr>
+            <w:r>
+              <w:rPr>
+                <w:rFonts w:ascii="Maiandra GD" w:eastAsia="Times New Roman" w:hAnsi="Maiandra GD" w:cs="Calibri"/>
+                <w:color w:val="000000"/>
+                <w:sz w:val="28"/>
+                <w:szCs w:val="28"/>
+              </w:rPr>
+              <w:t>54</w:t>
+            </w:r>
           </w:p>
         </w:tc>
         <w:tc>
@@ -12409,6 +12670,15 @@
                 <w:szCs w:val="28"/>
               </w:rPr>
             </w:pPr>
+            <w:r>
+              <w:rPr>
+                <w:rFonts w:ascii="Maiandra GD" w:eastAsia="Times New Roman" w:hAnsi="Maiandra GD" w:cs="Calibri"/>
+                <w:color w:val="000000"/>
+                <w:sz w:val="28"/>
+                <w:szCs w:val="28"/>
+              </w:rPr>
+              <w:t>52</w:t>
+            </w:r>
           </w:p>
         </w:tc>
         <w:tc>
@@ -13144,6 +13414,15 @@
                 <w:szCs w:val="28"/>
               </w:rPr>
             </w:pPr>
+            <w:r>
+              <w:rPr>
+                <w:rFonts w:ascii="Maiandra GD" w:eastAsia="Times New Roman" w:hAnsi="Maiandra GD" w:cs="Calibri"/>
+                <w:color w:val="000000"/>
+                <w:sz w:val="28"/>
+                <w:szCs w:val="28"/>
+              </w:rPr>
+              <w:t>74</w:t>
+            </w:r>
           </w:p>
         </w:tc>
         <w:tc>
@@ -13203,6 +13482,15 @@
                 <w:szCs w:val="28"/>
               </w:rPr>
             </w:pPr>
+            <w:r>
+              <w:rPr>
+                <w:rFonts w:ascii="Maiandra GD" w:eastAsia="Times New Roman" w:hAnsi="Maiandra GD" w:cs="Calibri"/>
+                <w:color w:val="000000"/>
+                <w:sz w:val="28"/>
+                <w:szCs w:val="28"/>
+              </w:rPr>
+              <w:t>52</w:t>
+            </w:r>
           </w:p>
         </w:tc>
         <w:tc>
@@ -13938,6 +14226,15 @@
                 <w:szCs w:val="28"/>
               </w:rPr>
             </w:pPr>
+            <w:r>
+              <w:rPr>
+                <w:rFonts w:ascii="Maiandra GD" w:eastAsia="Times New Roman" w:hAnsi="Maiandra GD" w:cs="Calibri"/>
+                <w:color w:val="000000"/>
+                <w:sz w:val="28"/>
+                <w:szCs w:val="28"/>
+              </w:rPr>
+              <w:t>60</w:t>
+            </w:r>
           </w:p>
         </w:tc>
         <w:tc>
@@ -13997,6 +14294,15 @@
                 <w:szCs w:val="28"/>
               </w:rPr>
             </w:pPr>
+            <w:r>
+              <w:rPr>
+                <w:rFonts w:ascii="Maiandra GD" w:eastAsia="Times New Roman" w:hAnsi="Maiandra GD" w:cs="Calibri"/>
+                <w:color w:val="000000"/>
+                <w:sz w:val="28"/>
+                <w:szCs w:val="28"/>
+              </w:rPr>
+              <w:t>38</w:t>
+            </w:r>
           </w:p>
         </w:tc>
         <w:tc>
@@ -14732,6 +15038,15 @@
                 <w:szCs w:val="28"/>
               </w:rPr>
             </w:pPr>
+            <w:r>
+              <w:rPr>
+                <w:rFonts w:ascii="Maiandra GD" w:eastAsia="Times New Roman" w:hAnsi="Maiandra GD" w:cs="Calibri"/>
+                <w:color w:val="000000"/>
+                <w:sz w:val="28"/>
+                <w:szCs w:val="28"/>
+              </w:rPr>
+              <w:t>63</w:t>
+            </w:r>
           </w:p>
         </w:tc>
         <w:tc>
@@ -14791,6 +15106,15 @@
                 <w:szCs w:val="28"/>
               </w:rPr>
             </w:pPr>
+            <w:r>
+              <w:rPr>
+                <w:rFonts w:ascii="Maiandra GD" w:eastAsia="Times New Roman" w:hAnsi="Maiandra GD" w:cs="Calibri"/>
+                <w:color w:val="000000"/>
+                <w:sz w:val="28"/>
+                <w:szCs w:val="28"/>
+              </w:rPr>
+              <w:t>0</w:t>
+            </w:r>
           </w:p>
         </w:tc>
         <w:tc>
@@ -15525,6 +15849,15 @@
                 <w:szCs w:val="28"/>
               </w:rPr>
             </w:pPr>
+            <w:r>
+              <w:rPr>
+                <w:rFonts w:ascii="Maiandra GD" w:eastAsia="Times New Roman" w:hAnsi="Maiandra GD" w:cs="Calibri"/>
+                <w:color w:val="000000"/>
+                <w:sz w:val="28"/>
+                <w:szCs w:val="28"/>
+              </w:rPr>
+              <w:t>65</w:t>
+            </w:r>
           </w:p>
         </w:tc>
         <w:tc>
@@ -15584,6 +15917,15 @@
                 <w:szCs w:val="28"/>
               </w:rPr>
             </w:pPr>
+            <w:r>
+              <w:rPr>
+                <w:rFonts w:ascii="Maiandra GD" w:eastAsia="Times New Roman" w:hAnsi="Maiandra GD" w:cs="Calibri"/>
+                <w:color w:val="000000"/>
+                <w:sz w:val="28"/>
+                <w:szCs w:val="28"/>
+              </w:rPr>
+              <w:t>44</w:t>
+            </w:r>
           </w:p>
         </w:tc>
         <w:tc>
@@ -16318,6 +16660,15 @@
                 <w:szCs w:val="28"/>
               </w:rPr>
             </w:pPr>
+            <w:r>
+              <w:rPr>
+                <w:rFonts w:ascii="Maiandra GD" w:eastAsia="Times New Roman" w:hAnsi="Maiandra GD" w:cs="Calibri"/>
+                <w:color w:val="000000"/>
+                <w:sz w:val="28"/>
+                <w:szCs w:val="28"/>
+              </w:rPr>
+              <w:t>52</w:t>
+            </w:r>
           </w:p>
         </w:tc>
         <w:tc>
@@ -16377,6 +16728,15 @@
                 <w:szCs w:val="28"/>
               </w:rPr>
             </w:pPr>
+            <w:r>
+              <w:rPr>
+                <w:rFonts w:ascii="Maiandra GD" w:eastAsia="Times New Roman" w:hAnsi="Maiandra GD" w:cs="Calibri"/>
+                <w:color w:val="000000"/>
+                <w:sz w:val="28"/>
+                <w:szCs w:val="28"/>
+              </w:rPr>
+              <w:t>48</w:t>
+            </w:r>
           </w:p>
         </w:tc>
         <w:tc>
@@ -17111,6 +17471,15 @@
                 <w:szCs w:val="28"/>
               </w:rPr>
             </w:pPr>
+            <w:r>
+              <w:rPr>
+                <w:rFonts w:ascii="Maiandra GD" w:eastAsia="Times New Roman" w:hAnsi="Maiandra GD" w:cs="Calibri"/>
+                <w:color w:val="000000"/>
+                <w:sz w:val="28"/>
+                <w:szCs w:val="28"/>
+              </w:rPr>
+              <w:t>63</w:t>
+            </w:r>
           </w:p>
         </w:tc>
         <w:tc>
@@ -17170,6 +17539,15 @@
                 <w:szCs w:val="28"/>
               </w:rPr>
             </w:pPr>
+            <w:r>
+              <w:rPr>
+                <w:rFonts w:ascii="Maiandra GD" w:eastAsia="Times New Roman" w:hAnsi="Maiandra GD" w:cs="Calibri"/>
+                <w:color w:val="000000"/>
+                <w:sz w:val="28"/>
+                <w:szCs w:val="28"/>
+              </w:rPr>
+              <w:t>0</w:t>
+            </w:r>
           </w:p>
         </w:tc>
         <w:tc>
@@ -17904,6 +18282,15 @@
                 <w:szCs w:val="28"/>
               </w:rPr>
             </w:pPr>
+            <w:r>
+              <w:rPr>
+                <w:rFonts w:ascii="Maiandra GD" w:eastAsia="Times New Roman" w:hAnsi="Maiandra GD" w:cs="Calibri"/>
+                <w:color w:val="000000"/>
+                <w:sz w:val="28"/>
+                <w:szCs w:val="28"/>
+              </w:rPr>
+              <w:t>60</w:t>
+            </w:r>
           </w:p>
         </w:tc>
         <w:tc>
@@ -17963,6 +18350,15 @@
                 <w:szCs w:val="28"/>
               </w:rPr>
             </w:pPr>
+            <w:r>
+              <w:rPr>
+                <w:rFonts w:ascii="Maiandra GD" w:eastAsia="Times New Roman" w:hAnsi="Maiandra GD" w:cs="Calibri"/>
+                <w:color w:val="000000"/>
+                <w:sz w:val="28"/>
+                <w:szCs w:val="28"/>
+              </w:rPr>
+              <w:t>46</w:t>
+            </w:r>
           </w:p>
         </w:tc>
         <w:tc>
@@ -18697,6 +19093,15 @@
                 <w:szCs w:val="28"/>
               </w:rPr>
             </w:pPr>
+            <w:r>
+              <w:rPr>
+                <w:rFonts w:ascii="Maiandra GD" w:eastAsia="Times New Roman" w:hAnsi="Maiandra GD" w:cs="Calibri"/>
+                <w:color w:val="000000"/>
+                <w:sz w:val="28"/>
+                <w:szCs w:val="28"/>
+              </w:rPr>
+              <w:t>67</w:t>
+            </w:r>
           </w:p>
         </w:tc>
         <w:tc>
@@ -18756,6 +19161,15 @@
                 <w:szCs w:val="28"/>
               </w:rPr>
             </w:pPr>
+            <w:r>
+              <w:rPr>
+                <w:rFonts w:ascii="Maiandra GD" w:eastAsia="Times New Roman" w:hAnsi="Maiandra GD" w:cs="Calibri"/>
+                <w:color w:val="000000"/>
+                <w:sz w:val="28"/>
+                <w:szCs w:val="28"/>
+              </w:rPr>
+              <w:t>40</w:t>
+            </w:r>
           </w:p>
         </w:tc>
         <w:tc>
@@ -19490,6 +19904,15 @@
                 <w:szCs w:val="28"/>
               </w:rPr>
             </w:pPr>
+            <w:r>
+              <w:rPr>
+                <w:rFonts w:ascii="Maiandra GD" w:eastAsia="Times New Roman" w:hAnsi="Maiandra GD" w:cs="Calibri"/>
+                <w:color w:val="000000"/>
+                <w:sz w:val="28"/>
+                <w:szCs w:val="28"/>
+              </w:rPr>
+              <w:t>70</w:t>
+            </w:r>
           </w:p>
         </w:tc>
         <w:tc>
@@ -19549,6 +19972,15 @@
                 <w:szCs w:val="28"/>
               </w:rPr>
             </w:pPr>
+            <w:r>
+              <w:rPr>
+                <w:rFonts w:ascii="Maiandra GD" w:eastAsia="Times New Roman" w:hAnsi="Maiandra GD" w:cs="Calibri"/>
+                <w:color w:val="000000"/>
+                <w:sz w:val="28"/>
+                <w:szCs w:val="28"/>
+              </w:rPr>
+              <w:t>46</w:t>
+            </w:r>
           </w:p>
         </w:tc>
         <w:tc>
@@ -20283,6 +20715,15 @@
                 <w:szCs w:val="28"/>
               </w:rPr>
             </w:pPr>
+            <w:r>
+              <w:rPr>
+                <w:rFonts w:ascii="Maiandra GD" w:eastAsia="Times New Roman" w:hAnsi="Maiandra GD" w:cs="Calibri"/>
+                <w:color w:val="000000"/>
+                <w:sz w:val="28"/>
+                <w:szCs w:val="28"/>
+              </w:rPr>
+              <w:t>68</w:t>
+            </w:r>
           </w:p>
         </w:tc>
         <w:tc>
@@ -20342,6 +20783,15 @@
                 <w:szCs w:val="28"/>
               </w:rPr>
             </w:pPr>
+            <w:r>
+              <w:rPr>
+                <w:rFonts w:ascii="Maiandra GD" w:eastAsia="Times New Roman" w:hAnsi="Maiandra GD" w:cs="Calibri"/>
+                <w:color w:val="000000"/>
+                <w:sz w:val="28"/>
+                <w:szCs w:val="28"/>
+              </w:rPr>
+              <w:t>54</w:t>
+            </w:r>
           </w:p>
         </w:tc>
         <w:tc>
@@ -21076,6 +21526,15 @@
                 <w:szCs w:val="28"/>
               </w:rPr>
             </w:pPr>
+            <w:r>
+              <w:rPr>
+                <w:rFonts w:ascii="Maiandra GD" w:eastAsia="Times New Roman" w:hAnsi="Maiandra GD" w:cs="Calibri"/>
+                <w:color w:val="000000"/>
+                <w:sz w:val="28"/>
+                <w:szCs w:val="28"/>
+              </w:rPr>
+              <w:t>75</w:t>
+            </w:r>
           </w:p>
         </w:tc>
         <w:tc>
@@ -21135,6 +21594,15 @@
                 <w:szCs w:val="28"/>
               </w:rPr>
             </w:pPr>
+            <w:r>
+              <w:rPr>
+                <w:rFonts w:ascii="Maiandra GD" w:eastAsia="Times New Roman" w:hAnsi="Maiandra GD" w:cs="Calibri"/>
+                <w:color w:val="000000"/>
+                <w:sz w:val="28"/>
+                <w:szCs w:val="28"/>
+              </w:rPr>
+              <w:t>48</w:t>
+            </w:r>
           </w:p>
         </w:tc>
         <w:tc>
@@ -21869,6 +22337,15 @@
                 <w:szCs w:val="28"/>
               </w:rPr>
             </w:pPr>
+            <w:r>
+              <w:rPr>
+                <w:rFonts w:ascii="Maiandra GD" w:eastAsia="Times New Roman" w:hAnsi="Maiandra GD" w:cs="Calibri"/>
+                <w:color w:val="000000"/>
+                <w:sz w:val="28"/>
+                <w:szCs w:val="28"/>
+              </w:rPr>
+              <w:t>64</w:t>
+            </w:r>
           </w:p>
         </w:tc>
         <w:tc>
@@ -21928,6 +22405,15 @@
                 <w:szCs w:val="28"/>
               </w:rPr>
             </w:pPr>
+            <w:r>
+              <w:rPr>
+                <w:rFonts w:ascii="Maiandra GD" w:eastAsia="Times New Roman" w:hAnsi="Maiandra GD" w:cs="Calibri"/>
+                <w:color w:val="000000"/>
+                <w:sz w:val="28"/>
+                <w:szCs w:val="28"/>
+              </w:rPr>
+              <w:t>36</w:t>
+            </w:r>
           </w:p>
         </w:tc>
         <w:tc>
@@ -22662,6 +23148,15 @@
                 <w:szCs w:val="28"/>
               </w:rPr>
             </w:pPr>
+            <w:r>
+              <w:rPr>
+                <w:rFonts w:ascii="Maiandra GD" w:eastAsia="Times New Roman" w:hAnsi="Maiandra GD" w:cs="Calibri"/>
+                <w:color w:val="000000"/>
+                <w:sz w:val="28"/>
+                <w:szCs w:val="28"/>
+              </w:rPr>
+              <w:t>64</w:t>
+            </w:r>
           </w:p>
         </w:tc>
         <w:tc>
@@ -22721,6 +23216,15 @@
                 <w:szCs w:val="28"/>
               </w:rPr>
             </w:pPr>
+            <w:r>
+              <w:rPr>
+                <w:rFonts w:ascii="Maiandra GD" w:eastAsia="Times New Roman" w:hAnsi="Maiandra GD" w:cs="Calibri"/>
+                <w:color w:val="000000"/>
+                <w:sz w:val="28"/>
+                <w:szCs w:val="28"/>
+              </w:rPr>
+              <w:t>34</w:t>
+            </w:r>
           </w:p>
         </w:tc>
         <w:tc>
@@ -23455,6 +23959,15 @@
                 <w:szCs w:val="28"/>
               </w:rPr>
             </w:pPr>
+            <w:r>
+              <w:rPr>
+                <w:rFonts w:ascii="Maiandra GD" w:eastAsia="Times New Roman" w:hAnsi="Maiandra GD" w:cs="Calibri"/>
+                <w:color w:val="000000"/>
+                <w:sz w:val="28"/>
+                <w:szCs w:val="28"/>
+              </w:rPr>
+              <w:t>73</w:t>
+            </w:r>
           </w:p>
         </w:tc>
         <w:tc>
@@ -23514,6 +24027,15 @@
                 <w:szCs w:val="28"/>
               </w:rPr>
             </w:pPr>
+            <w:r>
+              <w:rPr>
+                <w:rFonts w:ascii="Maiandra GD" w:eastAsia="Times New Roman" w:hAnsi="Maiandra GD" w:cs="Calibri"/>
+                <w:color w:val="000000"/>
+                <w:sz w:val="28"/>
+                <w:szCs w:val="28"/>
+              </w:rPr>
+              <w:t>40</w:t>
+            </w:r>
           </w:p>
         </w:tc>
         <w:tc>
@@ -24250,6 +24772,15 @@
                 <w:szCs w:val="28"/>
               </w:rPr>
             </w:pPr>
+            <w:r>
+              <w:rPr>
+                <w:rFonts w:ascii="Maiandra GD" w:eastAsia="Times New Roman" w:hAnsi="Maiandra GD" w:cs="Calibri"/>
+                <w:color w:val="000000"/>
+                <w:sz w:val="28"/>
+                <w:szCs w:val="28"/>
+              </w:rPr>
+              <w:t>71</w:t>
+            </w:r>
           </w:p>
         </w:tc>
         <w:tc>
@@ -24309,6 +24840,15 @@
                 <w:szCs w:val="28"/>
               </w:rPr>
             </w:pPr>
+            <w:r>
+              <w:rPr>
+                <w:rFonts w:ascii="Maiandra GD" w:eastAsia="Times New Roman" w:hAnsi="Maiandra GD" w:cs="Calibri"/>
+                <w:color w:val="000000"/>
+                <w:sz w:val="28"/>
+                <w:szCs w:val="28"/>
+              </w:rPr>
+              <w:t>42</w:t>
+            </w:r>
           </w:p>
         </w:tc>
         <w:tc>
@@ -25061,6 +25601,15 @@
                 <w:szCs w:val="28"/>
               </w:rPr>
             </w:pPr>
+            <w:r>
+              <w:rPr>
+                <w:rFonts w:ascii="Maiandra GD" w:eastAsia="Times New Roman" w:hAnsi="Maiandra GD" w:cs="Calibri"/>
+                <w:color w:val="000000"/>
+                <w:sz w:val="28"/>
+                <w:szCs w:val="28"/>
+              </w:rPr>
+              <w:t>69</w:t>
+            </w:r>
           </w:p>
         </w:tc>
         <w:tc>
@@ -25120,6 +25669,15 @@
                 <w:szCs w:val="28"/>
               </w:rPr>
             </w:pPr>
+            <w:r>
+              <w:rPr>
+                <w:rFonts w:ascii="Maiandra GD" w:eastAsia="Times New Roman" w:hAnsi="Maiandra GD" w:cs="Calibri"/>
+                <w:color w:val="000000"/>
+                <w:sz w:val="28"/>
+                <w:szCs w:val="28"/>
+              </w:rPr>
+              <w:t>32</w:t>
+            </w:r>
           </w:p>
         </w:tc>
         <w:tc>
@@ -25854,6 +26412,15 @@
                 <w:szCs w:val="28"/>
               </w:rPr>
             </w:pPr>
+            <w:r>
+              <w:rPr>
+                <w:rFonts w:ascii="Maiandra GD" w:eastAsia="Times New Roman" w:hAnsi="Maiandra GD" w:cs="Calibri"/>
+                <w:color w:val="000000"/>
+                <w:sz w:val="28"/>
+                <w:szCs w:val="28"/>
+              </w:rPr>
+              <w:t>0</w:t>
+            </w:r>
           </w:p>
         </w:tc>
         <w:tc>
@@ -25913,6 +26480,15 @@
                 <w:szCs w:val="28"/>
               </w:rPr>
             </w:pPr>
+            <w:r>
+              <w:rPr>
+                <w:rFonts w:ascii="Maiandra GD" w:eastAsia="Times New Roman" w:hAnsi="Maiandra GD" w:cs="Calibri"/>
+                <w:color w:val="000000"/>
+                <w:sz w:val="28"/>
+                <w:szCs w:val="28"/>
+              </w:rPr>
+              <w:t>56</w:t>
+            </w:r>
           </w:p>
         </w:tc>
         <w:tc>
@@ -26647,6 +27223,15 @@
                 <w:szCs w:val="28"/>
               </w:rPr>
             </w:pPr>
+            <w:r>
+              <w:rPr>
+                <w:rFonts w:ascii="Maiandra GD" w:eastAsia="Times New Roman" w:hAnsi="Maiandra GD" w:cs="Calibri"/>
+                <w:color w:val="000000"/>
+                <w:sz w:val="28"/>
+                <w:szCs w:val="28"/>
+              </w:rPr>
+              <w:t>68</w:t>
+            </w:r>
           </w:p>
         </w:tc>
         <w:tc>
@@ -26706,6 +27291,15 @@
                 <w:szCs w:val="28"/>
               </w:rPr>
             </w:pPr>
+            <w:r>
+              <w:rPr>
+                <w:rFonts w:ascii="Maiandra GD" w:eastAsia="Times New Roman" w:hAnsi="Maiandra GD" w:cs="Calibri"/>
+                <w:color w:val="000000"/>
+                <w:sz w:val="28"/>
+                <w:szCs w:val="28"/>
+              </w:rPr>
+              <w:t>46</w:t>
+            </w:r>
           </w:p>
         </w:tc>
         <w:tc>
@@ -27440,6 +28034,15 @@
                 <w:szCs w:val="28"/>
               </w:rPr>
             </w:pPr>
+            <w:r>
+              <w:rPr>
+                <w:rFonts w:ascii="Maiandra GD" w:eastAsia="Times New Roman" w:hAnsi="Maiandra GD" w:cs="Calibri"/>
+                <w:color w:val="000000"/>
+                <w:sz w:val="28"/>
+                <w:szCs w:val="28"/>
+              </w:rPr>
+              <w:t>60</w:t>
+            </w:r>
           </w:p>
         </w:tc>
         <w:tc>
@@ -27499,6 +28102,15 @@
                 <w:szCs w:val="28"/>
               </w:rPr>
             </w:pPr>
+            <w:r>
+              <w:rPr>
+                <w:rFonts w:ascii="Maiandra GD" w:eastAsia="Times New Roman" w:hAnsi="Maiandra GD" w:cs="Calibri"/>
+                <w:color w:val="000000"/>
+                <w:sz w:val="28"/>
+                <w:szCs w:val="28"/>
+              </w:rPr>
+              <w:t>0</w:t>
+            </w:r>
           </w:p>
         </w:tc>
         <w:tc>
@@ -28233,6 +28845,15 @@
                 <w:szCs w:val="28"/>
               </w:rPr>
             </w:pPr>
+            <w:r>
+              <w:rPr>
+                <w:rFonts w:ascii="Maiandra GD" w:eastAsia="Times New Roman" w:hAnsi="Maiandra GD" w:cs="Calibri"/>
+                <w:color w:val="000000"/>
+                <w:sz w:val="28"/>
+                <w:szCs w:val="28"/>
+              </w:rPr>
+              <w:t>69</w:t>
+            </w:r>
           </w:p>
         </w:tc>
         <w:tc>
@@ -28292,6 +28913,15 @@
                 <w:szCs w:val="28"/>
               </w:rPr>
             </w:pPr>
+            <w:r>
+              <w:rPr>
+                <w:rFonts w:ascii="Maiandra GD" w:eastAsia="Times New Roman" w:hAnsi="Maiandra GD" w:cs="Calibri"/>
+                <w:color w:val="000000"/>
+                <w:sz w:val="28"/>
+                <w:szCs w:val="28"/>
+              </w:rPr>
+              <w:t>38</w:t>
+            </w:r>
           </w:p>
         </w:tc>
         <w:tc>
@@ -29026,6 +29656,15 @@
                 <w:szCs w:val="28"/>
               </w:rPr>
             </w:pPr>
+            <w:r>
+              <w:rPr>
+                <w:rFonts w:ascii="Maiandra GD" w:eastAsia="Times New Roman" w:hAnsi="Maiandra GD" w:cs="Calibri"/>
+                <w:color w:val="000000"/>
+                <w:sz w:val="28"/>
+                <w:szCs w:val="28"/>
+              </w:rPr>
+              <w:t>60</w:t>
+            </w:r>
           </w:p>
         </w:tc>
         <w:tc>
@@ -29085,6 +29724,15 @@
                 <w:szCs w:val="28"/>
               </w:rPr>
             </w:pPr>
+            <w:r>
+              <w:rPr>
+                <w:rFonts w:ascii="Maiandra GD" w:eastAsia="Times New Roman" w:hAnsi="Maiandra GD" w:cs="Calibri"/>
+                <w:color w:val="000000"/>
+                <w:sz w:val="28"/>
+                <w:szCs w:val="28"/>
+              </w:rPr>
+              <w:t>44</w:t>
+            </w:r>
           </w:p>
         </w:tc>
         <w:tc>
@@ -29819,6 +30467,15 @@
                 <w:szCs w:val="28"/>
               </w:rPr>
             </w:pPr>
+            <w:r>
+              <w:rPr>
+                <w:rFonts w:ascii="Maiandra GD" w:eastAsia="Times New Roman" w:hAnsi="Maiandra GD" w:cs="Calibri"/>
+                <w:color w:val="000000"/>
+                <w:sz w:val="28"/>
+                <w:szCs w:val="28"/>
+              </w:rPr>
+              <w:t>57</w:t>
+            </w:r>
           </w:p>
         </w:tc>
         <w:tc>
@@ -29878,6 +30535,15 @@
                 <w:szCs w:val="28"/>
               </w:rPr>
             </w:pPr>
+            <w:r>
+              <w:rPr>
+                <w:rFonts w:ascii="Maiandra GD" w:eastAsia="Times New Roman" w:hAnsi="Maiandra GD" w:cs="Calibri"/>
+                <w:color w:val="000000"/>
+                <w:sz w:val="28"/>
+                <w:szCs w:val="28"/>
+              </w:rPr>
+              <w:t>48</w:t>
+            </w:r>
           </w:p>
         </w:tc>
         <w:tc>
@@ -30612,6 +31278,15 @@
                 <w:szCs w:val="28"/>
               </w:rPr>
             </w:pPr>
+            <w:r>
+              <w:rPr>
+                <w:rFonts w:ascii="Maiandra GD" w:eastAsia="Times New Roman" w:hAnsi="Maiandra GD" w:cs="Calibri"/>
+                <w:color w:val="000000"/>
+                <w:sz w:val="28"/>
+                <w:szCs w:val="28"/>
+              </w:rPr>
+              <w:t>63</w:t>
+            </w:r>
           </w:p>
         </w:tc>
         <w:tc>
@@ -30671,6 +31346,15 @@
                 <w:szCs w:val="28"/>
               </w:rPr>
             </w:pPr>
+            <w:r>
+              <w:rPr>
+                <w:rFonts w:ascii="Maiandra GD" w:eastAsia="Times New Roman" w:hAnsi="Maiandra GD" w:cs="Calibri"/>
+                <w:color w:val="000000"/>
+                <w:sz w:val="28"/>
+                <w:szCs w:val="28"/>
+              </w:rPr>
+              <w:t>42</w:t>
+            </w:r>
           </w:p>
         </w:tc>
         <w:tc>
@@ -31405,6 +32089,15 @@
                 <w:szCs w:val="28"/>
               </w:rPr>
             </w:pPr>
+            <w:r>
+              <w:rPr>
+                <w:rFonts w:ascii="Maiandra GD" w:eastAsia="Times New Roman" w:hAnsi="Maiandra GD" w:cs="Calibri"/>
+                <w:color w:val="000000"/>
+                <w:sz w:val="28"/>
+                <w:szCs w:val="28"/>
+              </w:rPr>
+              <w:t>69</w:t>
+            </w:r>
           </w:p>
         </w:tc>
         <w:tc>
@@ -31464,6 +32157,15 @@
                 <w:szCs w:val="28"/>
               </w:rPr>
             </w:pPr>
+            <w:r>
+              <w:rPr>
+                <w:rFonts w:ascii="Maiandra GD" w:eastAsia="Times New Roman" w:hAnsi="Maiandra GD" w:cs="Calibri"/>
+                <w:color w:val="000000"/>
+                <w:sz w:val="28"/>
+                <w:szCs w:val="28"/>
+              </w:rPr>
+              <w:t>34</w:t>
+            </w:r>
           </w:p>
         </w:tc>
         <w:tc>
@@ -32198,6 +32900,15 @@
                 <w:szCs w:val="28"/>
               </w:rPr>
             </w:pPr>
+            <w:r>
+              <w:rPr>
+                <w:rFonts w:ascii="Maiandra GD" w:eastAsia="Times New Roman" w:hAnsi="Maiandra GD" w:cs="Calibri"/>
+                <w:color w:val="000000"/>
+                <w:sz w:val="28"/>
+                <w:szCs w:val="28"/>
+              </w:rPr>
+              <w:t>65</w:t>
+            </w:r>
           </w:p>
         </w:tc>
         <w:tc>
@@ -32257,6 +32968,15 @@
                 <w:szCs w:val="28"/>
               </w:rPr>
             </w:pPr>
+            <w:r>
+              <w:rPr>
+                <w:rFonts w:ascii="Maiandra GD" w:eastAsia="Times New Roman" w:hAnsi="Maiandra GD" w:cs="Calibri"/>
+                <w:color w:val="000000"/>
+                <w:sz w:val="28"/>
+                <w:szCs w:val="28"/>
+              </w:rPr>
+              <w:t>0</w:t>
+            </w:r>
           </w:p>
         </w:tc>
         <w:tc>
@@ -32991,6 +33711,15 @@
                 <w:szCs w:val="28"/>
               </w:rPr>
             </w:pPr>
+            <w:r>
+              <w:rPr>
+                <w:rFonts w:ascii="Maiandra GD" w:eastAsia="Times New Roman" w:hAnsi="Maiandra GD" w:cs="Calibri"/>
+                <w:color w:val="000000"/>
+                <w:sz w:val="28"/>
+                <w:szCs w:val="28"/>
+              </w:rPr>
+              <w:t>62</w:t>
+            </w:r>
           </w:p>
         </w:tc>
         <w:tc>
@@ -33050,6 +33779,15 @@
                 <w:szCs w:val="28"/>
               </w:rPr>
             </w:pPr>
+            <w:r>
+              <w:rPr>
+                <w:rFonts w:ascii="Maiandra GD" w:eastAsia="Times New Roman" w:hAnsi="Maiandra GD" w:cs="Calibri"/>
+                <w:color w:val="000000"/>
+                <w:sz w:val="28"/>
+                <w:szCs w:val="28"/>
+              </w:rPr>
+              <w:t>40</w:t>
+            </w:r>
           </w:p>
         </w:tc>
         <w:tc>
@@ -33784,6 +34522,15 @@
                 <w:szCs w:val="28"/>
               </w:rPr>
             </w:pPr>
+            <w:r>
+              <w:rPr>
+                <w:rFonts w:ascii="Maiandra GD" w:eastAsia="Times New Roman" w:hAnsi="Maiandra GD" w:cs="Calibri"/>
+                <w:color w:val="000000"/>
+                <w:sz w:val="28"/>
+                <w:szCs w:val="28"/>
+              </w:rPr>
+              <w:t>60</w:t>
+            </w:r>
           </w:p>
         </w:tc>
         <w:tc>
@@ -33843,6 +34590,15 @@
                 <w:szCs w:val="28"/>
               </w:rPr>
             </w:pPr>
+            <w:r>
+              <w:rPr>
+                <w:rFonts w:ascii="Maiandra GD" w:eastAsia="Times New Roman" w:hAnsi="Maiandra GD" w:cs="Calibri"/>
+                <w:color w:val="000000"/>
+                <w:sz w:val="28"/>
+                <w:szCs w:val="28"/>
+              </w:rPr>
+              <w:t>0</w:t>
+            </w:r>
           </w:p>
         </w:tc>
         <w:tc>
@@ -34577,6 +35333,15 @@
                 <w:szCs w:val="28"/>
               </w:rPr>
             </w:pPr>
+            <w:r>
+              <w:rPr>
+                <w:rFonts w:ascii="Maiandra GD" w:eastAsia="Times New Roman" w:hAnsi="Maiandra GD" w:cs="Calibri"/>
+                <w:color w:val="000000"/>
+                <w:sz w:val="28"/>
+                <w:szCs w:val="28"/>
+              </w:rPr>
+              <w:t>63</w:t>
+            </w:r>
           </w:p>
         </w:tc>
         <w:tc>
@@ -34636,6 +35401,15 @@
                 <w:szCs w:val="28"/>
               </w:rPr>
             </w:pPr>
+            <w:r>
+              <w:rPr>
+                <w:rFonts w:ascii="Maiandra GD" w:eastAsia="Times New Roman" w:hAnsi="Maiandra GD" w:cs="Calibri"/>
+                <w:color w:val="000000"/>
+                <w:sz w:val="28"/>
+                <w:szCs w:val="28"/>
+              </w:rPr>
+              <w:t>0</w:t>
+            </w:r>
           </w:p>
         </w:tc>
         <w:tc>
@@ -35370,6 +36144,15 @@
                 <w:szCs w:val="28"/>
               </w:rPr>
             </w:pPr>
+            <w:r>
+              <w:rPr>
+                <w:rFonts w:ascii="Maiandra GD" w:eastAsia="Times New Roman" w:hAnsi="Maiandra GD" w:cs="Calibri"/>
+                <w:color w:val="000000"/>
+                <w:sz w:val="28"/>
+                <w:szCs w:val="28"/>
+              </w:rPr>
+              <w:t>65</w:t>
+            </w:r>
           </w:p>
         </w:tc>
         <w:tc>
@@ -35429,6 +36212,15 @@
                 <w:szCs w:val="28"/>
               </w:rPr>
             </w:pPr>
+            <w:r>
+              <w:rPr>
+                <w:rFonts w:ascii="Maiandra GD" w:eastAsia="Times New Roman" w:hAnsi="Maiandra GD" w:cs="Calibri"/>
+                <w:color w:val="000000"/>
+                <w:sz w:val="28"/>
+                <w:szCs w:val="28"/>
+              </w:rPr>
+              <w:t>0</w:t>
+            </w:r>
           </w:p>
         </w:tc>
         <w:tc>
@@ -36163,6 +36955,15 @@
                 <w:szCs w:val="28"/>
               </w:rPr>
             </w:pPr>
+            <w:r>
+              <w:rPr>
+                <w:rFonts w:ascii="Maiandra GD" w:eastAsia="Times New Roman" w:hAnsi="Maiandra GD" w:cs="Calibri"/>
+                <w:color w:val="000000"/>
+                <w:sz w:val="28"/>
+                <w:szCs w:val="28"/>
+              </w:rPr>
+              <w:t>76</w:t>
+            </w:r>
           </w:p>
         </w:tc>
         <w:tc>
@@ -36222,6 +37023,15 @@
                 <w:szCs w:val="28"/>
               </w:rPr>
             </w:pPr>
+            <w:r>
+              <w:rPr>
+                <w:rFonts w:ascii="Maiandra GD" w:eastAsia="Times New Roman" w:hAnsi="Maiandra GD" w:cs="Calibri"/>
+                <w:color w:val="000000"/>
+                <w:sz w:val="28"/>
+                <w:szCs w:val="28"/>
+              </w:rPr>
+              <w:t>38</w:t>
+            </w:r>
           </w:p>
         </w:tc>
         <w:tc>
@@ -36956,6 +37766,15 @@
                 <w:szCs w:val="28"/>
               </w:rPr>
             </w:pPr>
+            <w:r>
+              <w:rPr>
+                <w:rFonts w:ascii="Maiandra GD" w:eastAsia="Times New Roman" w:hAnsi="Maiandra GD" w:cs="Calibri"/>
+                <w:color w:val="000000"/>
+                <w:sz w:val="28"/>
+                <w:szCs w:val="28"/>
+              </w:rPr>
+              <w:t>71</w:t>
+            </w:r>
           </w:p>
         </w:tc>
         <w:tc>
@@ -37015,6 +37834,15 @@
                 <w:szCs w:val="28"/>
               </w:rPr>
             </w:pPr>
+            <w:r>
+              <w:rPr>
+                <w:rFonts w:ascii="Maiandra GD" w:eastAsia="Times New Roman" w:hAnsi="Maiandra GD" w:cs="Calibri"/>
+                <w:color w:val="000000"/>
+                <w:sz w:val="28"/>
+                <w:szCs w:val="28"/>
+              </w:rPr>
+              <w:t>42</w:t>
+            </w:r>
           </w:p>
         </w:tc>
         <w:tc>
@@ -37749,6 +38577,15 @@
                 <w:szCs w:val="28"/>
               </w:rPr>
             </w:pPr>
+            <w:r>
+              <w:rPr>
+                <w:rFonts w:ascii="Maiandra GD" w:eastAsia="Times New Roman" w:hAnsi="Maiandra GD" w:cs="Calibri"/>
+                <w:color w:val="000000"/>
+                <w:sz w:val="28"/>
+                <w:szCs w:val="28"/>
+              </w:rPr>
+              <w:t>68</w:t>
+            </w:r>
           </w:p>
         </w:tc>
         <w:tc>
@@ -37808,6 +38645,15 @@
                 <w:szCs w:val="28"/>
               </w:rPr>
             </w:pPr>
+            <w:r>
+              <w:rPr>
+                <w:rFonts w:ascii="Maiandra GD" w:eastAsia="Times New Roman" w:hAnsi="Maiandra GD" w:cs="Calibri"/>
+                <w:color w:val="000000"/>
+                <w:sz w:val="28"/>
+                <w:szCs w:val="28"/>
+              </w:rPr>
+              <w:t>0</w:t>
+            </w:r>
           </w:p>
         </w:tc>
         <w:tc>
@@ -39034,7 +39880,7 @@
   <a:extraClrSchemeLst/>
   <a:extLst>
     <a:ext uri="{05A4C25C-085E-4340-85A3-A5531E510DB2}">
-      <thm15:themeFamily xmlns="" xmlns:thm15="http://schemas.microsoft.com/office/thememl/2012/main" name="Office Theme" id="{62F939B6-93AF-4DB8-9C6B-D6C7DFDC589F}" vid="{4A3C46E8-61CC-4603-A589-7422A47A8E4A}"/>
+      <thm15:themeFamily xmlns:thm15="http://schemas.microsoft.com/office/thememl/2012/main" xmlns="" name="Office Theme" id="{62F939B6-93AF-4DB8-9C6B-D6C7DFDC589F}" vid="{4A3C46E8-61CC-4603-A589-7422A47A8E4A}"/>
     </a:ext>
   </a:extLst>
 </a:theme>
